--- a/Lab1/Лабораторная 1.docx
+++ b/Lab1/Лабораторная 1.docx
@@ -109,19 +109,7 @@
         <w:rPr>
           <w:b/>
         </w:rPr>
-        <w:t>Отчет по лабораторной работе №</w:t>
-      </w:r>
-      <w:r>
-        <w:rPr>
-          <w:b/>
-        </w:rPr>
-        <w:t>1</w:t>
-      </w:r>
-      <w:r>
-        <w:rPr>
-          <w:b/>
-        </w:rPr>
-        <w:t xml:space="preserve"> </w:t>
+        <w:t xml:space="preserve">Отчет по лабораторной работе №1 </w:t>
       </w:r>
     </w:p>
     <w:p>
@@ -129,22 +117,13 @@
         <w:jc w:val="center"/>
       </w:pPr>
       <w:r>
-        <w:t>по дисциплине «</w:t>
-      </w:r>
-      <w:r>
-        <w:t>Информационные технологии и программирование</w:t>
-      </w:r>
-      <w:r>
-        <w:t>» на тему:</w:t>
+        <w:t>по дисциплине «Информационные технологии и программирование» на тему:</w:t>
       </w:r>
     </w:p>
     <w:p>
       <w:pPr>
         <w:spacing w:after="0" w:line="240" w:lineRule="auto"/>
         <w:jc w:val="center"/>
-        <w:rPr>
-          <w:lang w:val="en-US"/>
-        </w:rPr>
       </w:pPr>
       <w:r>
         <w:t xml:space="preserve">Знакомство с </w:t>
@@ -227,17 +206,11 @@
     <w:p>
       <w:pPr>
         <w:jc w:val="center"/>
-        <w:rPr>
-          <w:lang w:val="en-US"/>
-        </w:rPr>
       </w:pPr>
       <w:r>
         <w:t xml:space="preserve">Москва </w:t>
       </w:r>
       <w:r>
-        <w:rPr>
-          <w:lang w:val="en-US"/>
-        </w:rPr>
         <w:t>2024</w:t>
       </w:r>
     </w:p>
@@ -287,6 +260,9 @@
         <w:t xml:space="preserve"> </w:t>
       </w:r>
       <w:r>
+        <w:rPr>
+          <w:noProof/>
+        </w:rPr>
         <w:drawing>
           <wp:inline distT="0" distB="0" distL="0" distR="0" wp14:anchorId="724044B6" wp14:editId="33003066">
             <wp:extent cx="2038635" cy="219106"/>
@@ -330,6 +306,9 @@
     </w:p>
     <w:p>
       <w:r>
+        <w:rPr>
+          <w:noProof/>
+        </w:rPr>
         <w:drawing>
           <wp:inline distT="0" distB="0" distL="0" distR="0" wp14:anchorId="07F0D2FF" wp14:editId="7340752E">
             <wp:extent cx="5940425" cy="636905"/>
@@ -375,6 +354,9 @@
         <w:br/>
       </w:r>
       <w:r>
+        <w:rPr>
+          <w:noProof/>
+        </w:rPr>
         <w:drawing>
           <wp:inline distT="0" distB="0" distL="0" distR="0" wp14:anchorId="365EC59B" wp14:editId="735327BE">
             <wp:extent cx="5830114" cy="476316"/>
@@ -434,10 +416,10 @@
             <v:path o:extrusionok="f" gradientshapeok="t" o:connecttype="rect"/>
             <o:lock v:ext="edit" aspectratio="t"/>
           </v:shapetype>
-          <v:shape id="_x0000_i1027" type="#_x0000_t75" style="width:143.25pt;height:40.5pt" o:ole="">
+          <v:shape id="_x0000_i1025" type="#_x0000_t75" style="width:143.25pt;height:40.5pt" o:ole="">
             <v:imagedata r:id="rId7" o:title=""/>
           </v:shape>
-          <o:OLEObject Type="Embed" ProgID="Package" ShapeID="_x0000_i1027" DrawAspect="Content" ObjectID="_1787299929" r:id="rId8"/>
+          <o:OLEObject Type="Embed" ProgID="Package" ShapeID="_x0000_i1025" DrawAspect="Content" ObjectID="_1787839672" r:id="rId8"/>
         </w:object>
       </w:r>
     </w:p>
@@ -448,6 +430,9 @@
     </w:p>
     <w:p>
       <w:r>
+        <w:rPr>
+          <w:noProof/>
+        </w:rPr>
         <w:drawing>
           <wp:inline distT="0" distB="0" distL="0" distR="0" wp14:anchorId="4AC18A38" wp14:editId="2998F495">
             <wp:extent cx="4220164" cy="4172532"/>
@@ -531,7 +516,7 @@
       </w:r>
       <w:r>
         <w:rPr>
-          <w:lang w:val="en-US"/>
+          <w:noProof/>
         </w:rPr>
         <w:drawing>
           <wp:inline distT="0" distB="0" distL="0" distR="0" wp14:anchorId="1D06C79E" wp14:editId="22107FFB">
@@ -573,10 +558,10 @@
     <w:p>
       <w:r>
         <w:object w:dxaOrig="1141" w:dyaOrig="811">
-          <v:shape id="_x0000_i1028" type="#_x0000_t75" style="width:57pt;height:40.5pt" o:ole="">
+          <v:shape id="_x0000_i1026" type="#_x0000_t75" style="width:57pt;height:40.5pt" o:ole="">
             <v:imagedata r:id="rId11" o:title=""/>
           </v:shape>
-          <o:OLEObject Type="Embed" ProgID="Package" ShapeID="_x0000_i1028" DrawAspect="Content" ObjectID="_1787299930" r:id="rId12"/>
+          <o:OLEObject Type="Embed" ProgID="Package" ShapeID="_x0000_i1026" DrawAspect="Content" ObjectID="_1787839673" r:id="rId12"/>
         </w:object>
       </w:r>
     </w:p>
@@ -604,6 +589,9 @@
         <w:t xml:space="preserve">. </w:t>
       </w:r>
       <w:r>
+        <w:rPr>
+          <w:noProof/>
+        </w:rPr>
         <w:drawing>
           <wp:inline distT="0" distB="0" distL="0" distR="0" wp14:anchorId="2E2BC1E2" wp14:editId="7D08A922">
             <wp:extent cx="5940425" cy="3531235"/>
@@ -674,6 +662,9 @@
     </w:p>
     <w:p>
       <w:r>
+        <w:rPr>
+          <w:noProof/>
+        </w:rPr>
         <w:drawing>
           <wp:inline distT="0" distB="0" distL="0" distR="0" wp14:anchorId="03BD6A71" wp14:editId="605B52C5">
             <wp:extent cx="5940425" cy="860425"/>
@@ -714,11 +705,16 @@
     <w:p>
       <w:r>
         <w:object w:dxaOrig="1606" w:dyaOrig="811">
-          <v:shape id="_x0000_i1029" type="#_x0000_t75" style="width:80.25pt;height:40.5pt" o:ole="">
+          <v:shape id="_x0000_i1027" type="#_x0000_t75" style="width:80.25pt;height:40.5pt" o:ole="">
             <v:imagedata r:id="rId15" o:title=""/>
           </v:shape>
-          <o:OLEObject Type="Embed" ProgID="Package" ShapeID="_x0000_i1029" DrawAspect="Content" ObjectID="_1787299931" r:id="rId16"/>
+          <o:OLEObject Type="Embed" ProgID="Package" ShapeID="_x0000_i1027" DrawAspect="Content" ObjectID="_1787839674" r:id="rId16"/>
         </w:object>
+      </w:r>
+    </w:p>
+    <w:p>
+      <w:r>
+        <w:t>https://github.com/wfa22/Information-technologies-and-programming</w:t>
       </w:r>
     </w:p>
     <w:p>
